--- a/LF 4/Bitverschwendung.docx
+++ b/LF 4/Bitverschwendung.docx
@@ -118,6 +118,36 @@
         <w:bidi w:val="0"/>
         <w:jc w:val="start"/>
         <w:rPr>
+          <w:b w:val="false"/>
+          <w:bCs w:val="false"/>
+          <w:u w:val="none"/>
+        </w:rPr>
+      </w:pPr>
+      <w:r>
+        <w:rPr/>
+      </w:r>
+    </w:p>
+    <w:p>
+      <w:pPr>
+        <w:pStyle w:val="Normal"/>
+        <w:bidi w:val="0"/>
+        <w:jc w:val="start"/>
+        <w:rPr>
+          <w:b w:val="false"/>
+          <w:bCs w:val="false"/>
+          <w:u w:val="none"/>
+        </w:rPr>
+      </w:pPr>
+      <w:r>
+        <w:rPr/>
+      </w:r>
+    </w:p>
+    <w:p>
+      <w:pPr>
+        <w:pStyle w:val="Normal"/>
+        <w:bidi w:val="0"/>
+        <w:jc w:val="start"/>
+        <w:rPr>
           <w:b/>
           <w:bCs/>
           <w:u w:val="none"/>
@@ -138,6 +168,170 @@
         <w:bidi w:val="0"/>
         <w:jc w:val="start"/>
         <w:rPr>
+          <w:b w:val="false"/>
+          <w:bCs w:val="false"/>
+        </w:rPr>
+      </w:pPr>
+      <w:r>
+        <w:rPr>
+          <w:b w:val="false"/>
+          <w:bCs w:val="false"/>
+        </w:rPr>
+        <w:t>Antike:</w:t>
+      </w:r>
+    </w:p>
+    <w:p>
+      <w:pPr>
+        <w:pStyle w:val="Normal"/>
+        <w:bidi w:val="0"/>
+        <w:jc w:val="start"/>
+        <w:rPr>
+          <w:b w:val="false"/>
+          <w:bCs w:val="false"/>
+        </w:rPr>
+      </w:pPr>
+      <w:r>
+        <w:rPr>
+          <w:b w:val="false"/>
+          <w:bCs w:val="false"/>
+        </w:rPr>
+        <w:tab/>
+        <w:t xml:space="preserve">Nachrichten wurden in Wachs- oder Tonkugeln versteckt, auf die Haut von Sklaven </w:t>
+        <w:tab/>
+        <w:t>tätowiert oder in texten verborgen</w:t>
+      </w:r>
+    </w:p>
+    <w:p>
+      <w:pPr>
+        <w:pStyle w:val="Normal"/>
+        <w:bidi w:val="0"/>
+        <w:jc w:val="start"/>
+        <w:rPr>
+          <w:b w:val="false"/>
+          <w:bCs w:val="false"/>
+        </w:rPr>
+      </w:pPr>
+      <w:r>
+        <w:rPr>
+          <w:b w:val="false"/>
+          <w:bCs w:val="false"/>
+        </w:rPr>
+        <w:t>Mittelalter:</w:t>
+      </w:r>
+    </w:p>
+    <w:p>
+      <w:pPr>
+        <w:pStyle w:val="Normal"/>
+        <w:bidi w:val="0"/>
+        <w:jc w:val="start"/>
+        <w:rPr>
+          <w:b w:val="false"/>
+          <w:bCs w:val="false"/>
+        </w:rPr>
+      </w:pPr>
+      <w:r>
+        <w:rPr>
+          <w:b w:val="false"/>
+          <w:bCs w:val="false"/>
+        </w:rPr>
+        <w:tab/>
+        <w:t>Nutzung von Mikroschriften und unsichtbaren Tinten</w:t>
+      </w:r>
+    </w:p>
+    <w:p>
+      <w:pPr>
+        <w:pStyle w:val="Normal"/>
+        <w:bidi w:val="0"/>
+        <w:jc w:val="start"/>
+        <w:rPr>
+          <w:b w:val="false"/>
+          <w:bCs w:val="false"/>
+        </w:rPr>
+      </w:pPr>
+      <w:r>
+        <w:rPr>
+          <w:b w:val="false"/>
+          <w:bCs w:val="false"/>
+        </w:rPr>
+      </w:r>
+    </w:p>
+    <w:p>
+      <w:pPr>
+        <w:pStyle w:val="Normal"/>
+        <w:bidi w:val="0"/>
+        <w:jc w:val="start"/>
+        <w:rPr>
+          <w:b w:val="false"/>
+          <w:bCs w:val="false"/>
+        </w:rPr>
+      </w:pPr>
+      <w:r>
+        <w:rPr>
+          <w:b w:val="false"/>
+          <w:bCs w:val="false"/>
+        </w:rPr>
+        <w:t>Moderne:</w:t>
+      </w:r>
+    </w:p>
+    <w:p>
+      <w:pPr>
+        <w:pStyle w:val="Normal"/>
+        <w:bidi w:val="0"/>
+        <w:jc w:val="start"/>
+        <w:rPr>
+          <w:b w:val="false"/>
+          <w:bCs w:val="false"/>
+        </w:rPr>
+      </w:pPr>
+      <w:r>
+        <w:rPr>
+          <w:b w:val="false"/>
+          <w:bCs w:val="false"/>
+        </w:rPr>
+        <w:tab/>
+        <w:t>Verstecken von Daten in digitalen Medien wie Bildern, Audio- und Videodateien</w:t>
+      </w:r>
+    </w:p>
+    <w:p>
+      <w:pPr>
+        <w:pStyle w:val="Normal"/>
+        <w:bidi w:val="0"/>
+        <w:jc w:val="start"/>
+        <w:rPr>
+          <w:b w:val="false"/>
+          <w:bCs w:val="false"/>
+        </w:rPr>
+      </w:pPr>
+      <w:r>
+        <w:rPr>
+          <w:b w:val="false"/>
+          <w:bCs w:val="false"/>
+        </w:rPr>
+      </w:r>
+    </w:p>
+    <w:p>
+      <w:pPr>
+        <w:pStyle w:val="Normal"/>
+        <w:bidi w:val="0"/>
+        <w:jc w:val="start"/>
+        <w:rPr>
+          <w:b w:val="false"/>
+          <w:bCs w:val="false"/>
+        </w:rPr>
+      </w:pPr>
+      <w:r>
+        <w:rPr>
+          <w:b w:val="false"/>
+          <w:bCs w:val="false"/>
+        </w:rPr>
+      </w:r>
+    </w:p>
+    <w:p>
+      <w:pPr>
+        <w:pStyle w:val="Normal"/>
+        <w:bidi w:val="0"/>
+        <w:jc w:val="start"/>
+        <w:rPr>
           <w:b/>
           <w:bCs/>
           <w:u w:val="none"/>
@@ -158,17 +352,1260 @@
         <w:bidi w:val="0"/>
         <w:jc w:val="start"/>
         <w:rPr>
-          <w:b/>
-          <w:bCs/>
-          <w:u w:val="none"/>
-        </w:rPr>
-      </w:pPr>
-      <w:r>
-        <w:rPr>
-          <w:b/>
-          <w:bCs/>
-          <w:u w:val="none"/>
-        </w:rPr>
+          <w:b w:val="false"/>
+          <w:bCs w:val="false"/>
+          <w:u w:val="none"/>
+        </w:rPr>
+      </w:pPr>
+      <w:r>
+        <w:rPr>
+          <w:b w:val="false"/>
+          <w:bCs w:val="false"/>
+          <w:u w:val="none"/>
+        </w:rPr>
+        <w:t>Steganographie:</w:t>
+      </w:r>
+    </w:p>
+    <w:p>
+      <w:pPr>
+        <w:pStyle w:val="Normal"/>
+        <w:bidi w:val="0"/>
+        <w:jc w:val="start"/>
+        <w:rPr>
+          <w:b w:val="false"/>
+          <w:bCs w:val="false"/>
+          <w:u w:val="none"/>
+        </w:rPr>
+      </w:pPr>
+      <w:r>
+        <w:rPr>
+          <w:b w:val="false"/>
+          <w:bCs w:val="false"/>
+          <w:u w:val="none"/>
+        </w:rPr>
+        <w:tab/>
+        <w:t xml:space="preserve">Verbirgt die Existenz einer Nachricht. Der Schwerpunkt liegt auf der Geheimhaltung der </w:t>
+        <w:tab/>
+        <w:t>Kommunikation</w:t>
+      </w:r>
+    </w:p>
+    <w:p>
+      <w:pPr>
+        <w:pStyle w:val="Normal"/>
+        <w:bidi w:val="0"/>
+        <w:jc w:val="start"/>
+        <w:rPr>
+          <w:b w:val="false"/>
+          <w:bCs w:val="false"/>
+          <w:u w:val="none"/>
+        </w:rPr>
+      </w:pPr>
+      <w:r>
+        <w:rPr>
+          <w:b w:val="false"/>
+          <w:bCs w:val="false"/>
+          <w:u w:val="none"/>
+        </w:rPr>
+      </w:r>
+    </w:p>
+    <w:p>
+      <w:pPr>
+        <w:pStyle w:val="Normal"/>
+        <w:bidi w:val="0"/>
+        <w:jc w:val="start"/>
+        <w:rPr>
+          <w:b w:val="false"/>
+          <w:bCs w:val="false"/>
+          <w:u w:val="none"/>
+        </w:rPr>
+      </w:pPr>
+      <w:r>
+        <w:rPr>
+          <w:b w:val="false"/>
+          <w:bCs w:val="false"/>
+          <w:u w:val="none"/>
+        </w:rPr>
+        <w:t>Kryptographie:</w:t>
+      </w:r>
+    </w:p>
+    <w:p>
+      <w:pPr>
+        <w:pStyle w:val="Normal"/>
+        <w:bidi w:val="0"/>
+        <w:jc w:val="start"/>
+        <w:rPr>
+          <w:b w:val="false"/>
+          <w:bCs w:val="false"/>
+          <w:u w:val="none"/>
+        </w:rPr>
+      </w:pPr>
+      <w:r>
+        <w:rPr>
+          <w:b w:val="false"/>
+          <w:bCs w:val="false"/>
+          <w:u w:val="none"/>
+        </w:rPr>
+        <w:tab/>
+        <w:t xml:space="preserve">Verschlüsselt den Inhalt einer Nachricht, ohne das Wissen über die Existenz der Nachricht </w:t>
+        <w:tab/>
+        <w:t xml:space="preserve">zu beachten </w:t>
+      </w:r>
+    </w:p>
+    <w:p>
+      <w:pPr>
+        <w:pStyle w:val="Normal"/>
+        <w:bidi w:val="0"/>
+        <w:jc w:val="start"/>
+        <w:rPr>
+          <w:b w:val="false"/>
+          <w:bCs w:val="false"/>
+          <w:u w:val="none"/>
+        </w:rPr>
+      </w:pPr>
+      <w:r>
+        <w:rPr>
+          <w:b w:val="false"/>
+          <w:bCs w:val="false"/>
+          <w:u w:val="none"/>
+        </w:rPr>
+      </w:r>
+    </w:p>
+    <w:p>
+      <w:pPr>
+        <w:pStyle w:val="Normal"/>
+        <w:bidi w:val="0"/>
+        <w:jc w:val="start"/>
+        <w:rPr>
+          <w:b w:val="false"/>
+          <w:bCs w:val="false"/>
+          <w:u w:val="none"/>
+        </w:rPr>
+      </w:pPr>
+      <w:r>
+        <w:rPr>
+          <w:b w:val="false"/>
+          <w:bCs w:val="false"/>
+          <w:u w:val="none"/>
+        </w:rPr>
+        <w:t>Kombination:</w:t>
+      </w:r>
+    </w:p>
+    <w:p>
+      <w:pPr>
+        <w:pStyle w:val="Normal"/>
+        <w:bidi w:val="0"/>
+        <w:jc w:val="start"/>
+        <w:rPr>
+          <w:b w:val="false"/>
+          <w:bCs w:val="false"/>
+          <w:u w:val="none"/>
+        </w:rPr>
+      </w:pPr>
+      <w:r>
+        <w:rPr>
+          <w:b w:val="false"/>
+          <w:bCs w:val="false"/>
+          <w:u w:val="none"/>
+        </w:rPr>
+        <w:tab/>
+        <w:t>Beide Techniken können kombiniert werden, um eine noch höhere Sicherheit zu erreichen</w:t>
+      </w:r>
+    </w:p>
+    <w:p>
+      <w:pPr>
+        <w:pStyle w:val="Normal"/>
+        <w:bidi w:val="0"/>
+        <w:jc w:val="start"/>
+        <w:rPr>
+          <w:b w:val="false"/>
+          <w:bCs w:val="false"/>
+          <w:u w:val="none"/>
+        </w:rPr>
+      </w:pPr>
+      <w:r>
+        <w:rPr>
+          <w:b w:val="false"/>
+          <w:bCs w:val="false"/>
+          <w:u w:val="none"/>
+        </w:rPr>
+      </w:r>
+    </w:p>
+    <w:p>
+      <w:pPr>
+        <w:pStyle w:val="Normal"/>
+        <w:bidi w:val="0"/>
+        <w:jc w:val="start"/>
+        <w:rPr>
+          <w:b/>
+          <w:bCs/>
+          <w:u w:val="none"/>
+        </w:rPr>
+      </w:pPr>
+      <w:r>
+        <w:rPr>
+          <w:b/>
+          <w:bCs/>
+          <w:u w:val="none"/>
+        </w:rPr>
+      </w:r>
+    </w:p>
+    <w:p>
+      <w:pPr>
+        <w:pStyle w:val="Normal"/>
+        <w:bidi w:val="0"/>
+        <w:jc w:val="start"/>
+        <w:rPr>
+          <w:b/>
+          <w:bCs/>
+          <w:u w:val="none"/>
+        </w:rPr>
+      </w:pPr>
+      <w:r>
+        <w:rPr>
+          <w:b/>
+          <w:bCs/>
+          <w:u w:val="none"/>
+        </w:rPr>
+        <w:t>4. Techniken der Steganographie</w:t>
+      </w:r>
+    </w:p>
+    <w:p>
+      <w:pPr>
+        <w:pStyle w:val="Normal"/>
+        <w:bidi w:val="0"/>
+        <w:jc w:val="start"/>
+        <w:rPr>
+          <w:b w:val="false"/>
+          <w:bCs w:val="false"/>
+          <w:u w:val="none"/>
+        </w:rPr>
+      </w:pPr>
+      <w:r>
+        <w:rPr>
+          <w:b w:val="false"/>
+          <w:bCs w:val="false"/>
+          <w:u w:val="none"/>
+        </w:rPr>
+        <w:t>Bild-Steganographie</w:t>
+      </w:r>
+    </w:p>
+    <w:p>
+      <w:pPr>
+        <w:pStyle w:val="Normal"/>
+        <w:bidi w:val="0"/>
+        <w:jc w:val="start"/>
+        <w:rPr>
+          <w:b w:val="false"/>
+          <w:bCs w:val="false"/>
+          <w:u w:val="none"/>
+        </w:rPr>
+      </w:pPr>
+      <w:r>
+        <w:rPr>
+          <w:b w:val="false"/>
+          <w:bCs w:val="false"/>
+          <w:u w:val="none"/>
+        </w:rPr>
+        <w:tab/>
+        <w:t>LSB (Least Significant Bit)</w:t>
+      </w:r>
+    </w:p>
+    <w:p>
+      <w:pPr>
+        <w:pStyle w:val="Normal"/>
+        <w:bidi w:val="0"/>
+        <w:jc w:val="start"/>
+        <w:rPr>
+          <w:b w:val="false"/>
+          <w:bCs w:val="false"/>
+          <w:u w:val="none"/>
+        </w:rPr>
+      </w:pPr>
+      <w:r>
+        <w:rPr>
+          <w:b w:val="false"/>
+          <w:bCs w:val="false"/>
+          <w:u w:val="none"/>
+        </w:rPr>
+        <w:tab/>
+        <w:t xml:space="preserve">Einbettung von Daten in den letzten Bit der Pixelwerte eines Bildes, um Veränderungen für </w:t>
+        <w:tab/>
+        <w:t>das menschliche Auge unsichtbar zu machen</w:t>
+      </w:r>
+    </w:p>
+    <w:p>
+      <w:pPr>
+        <w:pStyle w:val="Normal"/>
+        <w:bidi w:val="0"/>
+        <w:jc w:val="start"/>
+        <w:rPr>
+          <w:b w:val="false"/>
+          <w:bCs w:val="false"/>
+          <w:u w:val="none"/>
+        </w:rPr>
+      </w:pPr>
+      <w:r>
+        <w:rPr>
+          <w:b w:val="false"/>
+          <w:bCs w:val="false"/>
+          <w:u w:val="none"/>
+        </w:rPr>
+      </w:r>
+    </w:p>
+    <w:p>
+      <w:pPr>
+        <w:pStyle w:val="Normal"/>
+        <w:bidi w:val="0"/>
+        <w:jc w:val="start"/>
+        <w:rPr>
+          <w:b w:val="false"/>
+          <w:bCs w:val="false"/>
+          <w:u w:val="none"/>
+        </w:rPr>
+      </w:pPr>
+      <w:r>
+        <w:rPr>
+          <w:b w:val="false"/>
+          <w:bCs w:val="false"/>
+          <w:u w:val="none"/>
+        </w:rPr>
+        <w:t>Audio-Steganographie</w:t>
+      </w:r>
+    </w:p>
+    <w:p>
+      <w:pPr>
+        <w:pStyle w:val="Normal"/>
+        <w:bidi w:val="0"/>
+        <w:jc w:val="start"/>
+        <w:rPr>
+          <w:b w:val="false"/>
+          <w:bCs w:val="false"/>
+          <w:u w:val="none"/>
+        </w:rPr>
+      </w:pPr>
+      <w:r>
+        <w:rPr>
+          <w:b w:val="false"/>
+          <w:bCs w:val="false"/>
+          <w:u w:val="none"/>
+        </w:rPr>
+        <w:tab/>
+        <w:t>Echo-Verstecken</w:t>
+      </w:r>
+    </w:p>
+    <w:p>
+      <w:pPr>
+        <w:pStyle w:val="Normal"/>
+        <w:bidi w:val="0"/>
+        <w:jc w:val="start"/>
+        <w:rPr>
+          <w:b w:val="false"/>
+          <w:bCs w:val="false"/>
+          <w:u w:val="none"/>
+        </w:rPr>
+      </w:pPr>
+      <w:r>
+        <w:rPr>
+          <w:b w:val="false"/>
+          <w:bCs w:val="false"/>
+          <w:u w:val="none"/>
+        </w:rPr>
+        <w:tab/>
+        <w:t xml:space="preserve">Verstecken von Daten in Audio-Echos, um die Veränderung des Originals unhörbar zu </w:t>
+        <w:tab/>
+        <w:t>machen</w:t>
+      </w:r>
+    </w:p>
+    <w:p>
+      <w:pPr>
+        <w:pStyle w:val="Normal"/>
+        <w:bidi w:val="0"/>
+        <w:jc w:val="start"/>
+        <w:rPr>
+          <w:b w:val="false"/>
+          <w:bCs w:val="false"/>
+          <w:u w:val="none"/>
+        </w:rPr>
+      </w:pPr>
+      <w:r>
+        <w:rPr>
+          <w:b w:val="false"/>
+          <w:bCs w:val="false"/>
+          <w:u w:val="none"/>
+        </w:rPr>
+      </w:r>
+    </w:p>
+    <w:p>
+      <w:pPr>
+        <w:pStyle w:val="Normal"/>
+        <w:bidi w:val="0"/>
+        <w:jc w:val="start"/>
+        <w:rPr>
+          <w:b w:val="false"/>
+          <w:bCs w:val="false"/>
+          <w:u w:val="none"/>
+        </w:rPr>
+      </w:pPr>
+      <w:r>
+        <w:rPr>
+          <w:b w:val="false"/>
+          <w:bCs w:val="false"/>
+          <w:u w:val="none"/>
+        </w:rPr>
+        <w:t>Text-Steganographie</w:t>
+      </w:r>
+    </w:p>
+    <w:p>
+      <w:pPr>
+        <w:pStyle w:val="Normal"/>
+        <w:bidi w:val="0"/>
+        <w:jc w:val="start"/>
+        <w:rPr>
+          <w:b w:val="false"/>
+          <w:bCs w:val="false"/>
+          <w:u w:val="none"/>
+        </w:rPr>
+      </w:pPr>
+      <w:r>
+        <w:rPr>
+          <w:b w:val="false"/>
+          <w:bCs w:val="false"/>
+          <w:u w:val="none"/>
+        </w:rPr>
+        <w:tab/>
+        <w:t>Whitespace-Methoden</w:t>
+      </w:r>
+    </w:p>
+    <w:p>
+      <w:pPr>
+        <w:pStyle w:val="Normal"/>
+        <w:bidi w:val="0"/>
+        <w:jc w:val="start"/>
+        <w:rPr>
+          <w:b w:val="false"/>
+          <w:bCs w:val="false"/>
+          <w:u w:val="none"/>
+        </w:rPr>
+      </w:pPr>
+      <w:r>
+        <w:rPr>
+          <w:b w:val="false"/>
+          <w:bCs w:val="false"/>
+          <w:u w:val="none"/>
+        </w:rPr>
+        <w:tab/>
+        <w:t>Verstecken von Nachrichten in Leer- und Satzzeichen eines Textes</w:t>
+      </w:r>
+    </w:p>
+    <w:p>
+      <w:pPr>
+        <w:pStyle w:val="Normal"/>
+        <w:bidi w:val="0"/>
+        <w:jc w:val="start"/>
+        <w:rPr>
+          <w:b w:val="false"/>
+          <w:bCs w:val="false"/>
+          <w:u w:val="none"/>
+        </w:rPr>
+      </w:pPr>
+      <w:r>
+        <w:rPr>
+          <w:b w:val="false"/>
+          <w:bCs w:val="false"/>
+          <w:u w:val="none"/>
+        </w:rPr>
+      </w:r>
+    </w:p>
+    <w:p>
+      <w:pPr>
+        <w:pStyle w:val="Normal"/>
+        <w:bidi w:val="0"/>
+        <w:jc w:val="start"/>
+        <w:rPr>
+          <w:b w:val="false"/>
+          <w:bCs w:val="false"/>
+          <w:u w:val="none"/>
+        </w:rPr>
+      </w:pPr>
+      <w:r>
+        <w:rPr>
+          <w:b w:val="false"/>
+          <w:bCs w:val="false"/>
+          <w:u w:val="none"/>
+        </w:rPr>
+      </w:r>
+    </w:p>
+    <w:p>
+      <w:pPr>
+        <w:pStyle w:val="Normal"/>
+        <w:bidi w:val="0"/>
+        <w:jc w:val="start"/>
+        <w:rPr>
+          <w:b w:val="false"/>
+          <w:bCs w:val="false"/>
+          <w:u w:val="none"/>
+        </w:rPr>
+      </w:pPr>
+      <w:r>
+        <w:rPr>
+          <w:b w:val="false"/>
+          <w:bCs w:val="false"/>
+          <w:u w:val="none"/>
+        </w:rPr>
+      </w:r>
+    </w:p>
+    <w:p>
+      <w:pPr>
+        <w:pStyle w:val="Normal"/>
+        <w:bidi w:val="0"/>
+        <w:jc w:val="start"/>
+        <w:rPr>
+          <w:b w:val="false"/>
+          <w:bCs w:val="false"/>
+          <w:u w:val="none"/>
+        </w:rPr>
+      </w:pPr>
+      <w:r>
+        <w:rPr>
+          <w:b w:val="false"/>
+          <w:bCs w:val="false"/>
+          <w:u w:val="none"/>
+        </w:rPr>
+        <w:t>Video-Steganographie</w:t>
+      </w:r>
+    </w:p>
+    <w:p>
+      <w:pPr>
+        <w:pStyle w:val="Normal"/>
+        <w:bidi w:val="0"/>
+        <w:jc w:val="start"/>
+        <w:rPr>
+          <w:b w:val="false"/>
+          <w:bCs w:val="false"/>
+          <w:u w:val="none"/>
+        </w:rPr>
+      </w:pPr>
+      <w:r>
+        <w:rPr>
+          <w:b w:val="false"/>
+          <w:bCs w:val="false"/>
+          <w:u w:val="none"/>
+        </w:rPr>
+        <w:tab/>
+        <w:t>Frame-Manipulation</w:t>
+      </w:r>
+    </w:p>
+    <w:p>
+      <w:pPr>
+        <w:pStyle w:val="Normal"/>
+        <w:bidi w:val="0"/>
+        <w:jc w:val="start"/>
+        <w:rPr>
+          <w:b w:val="false"/>
+          <w:bCs w:val="false"/>
+          <w:u w:val="none"/>
+        </w:rPr>
+      </w:pPr>
+      <w:r>
+        <w:rPr>
+          <w:b w:val="false"/>
+          <w:bCs w:val="false"/>
+          <w:u w:val="none"/>
+        </w:rPr>
+        <w:tab/>
+        <w:t xml:space="preserve">Einbettung von Daten in bestimmten Frames eines Videos, ohne das visuelle Veränderungen </w:t>
+        <w:tab/>
+        <w:t>bemerkbar sind</w:t>
+      </w:r>
+    </w:p>
+    <w:p>
+      <w:pPr>
+        <w:pStyle w:val="Normal"/>
+        <w:bidi w:val="0"/>
+        <w:jc w:val="start"/>
+        <w:rPr>
+          <w:b w:val="false"/>
+          <w:bCs w:val="false"/>
+          <w:u w:val="none"/>
+        </w:rPr>
+      </w:pPr>
+      <w:r>
+        <w:rPr>
+          <w:b w:val="false"/>
+          <w:bCs w:val="false"/>
+          <w:u w:val="none"/>
+        </w:rPr>
+      </w:r>
+    </w:p>
+    <w:p>
+      <w:pPr>
+        <w:pStyle w:val="Normal"/>
+        <w:bidi w:val="0"/>
+        <w:jc w:val="start"/>
+        <w:rPr>
+          <w:b/>
+          <w:bCs/>
+          <w:u w:val="none"/>
+        </w:rPr>
+      </w:pPr>
+      <w:r>
+        <w:rPr>
+          <w:b/>
+          <w:bCs/>
+          <w:u w:val="none"/>
+        </w:rPr>
+        <w:t>5. Anwendung von Steganographie</w:t>
+      </w:r>
+    </w:p>
+    <w:p>
+      <w:pPr>
+        <w:pStyle w:val="Normal"/>
+        <w:bidi w:val="0"/>
+        <w:jc w:val="start"/>
+        <w:rPr>
+          <w:b w:val="false"/>
+          <w:bCs w:val="false"/>
+          <w:u w:val="none"/>
+        </w:rPr>
+      </w:pPr>
+      <w:r>
+        <w:rPr>
+          <w:b w:val="false"/>
+          <w:bCs w:val="false"/>
+          <w:u w:val="none"/>
+        </w:rPr>
+        <w:tab/>
+      </w:r>
+    </w:p>
+    <w:p>
+      <w:pPr>
+        <w:pStyle w:val="Normal"/>
+        <w:bidi w:val="0"/>
+        <w:jc w:val="start"/>
+        <w:rPr>
+          <w:b w:val="false"/>
+          <w:bCs w:val="false"/>
+          <w:u w:val="none"/>
+        </w:rPr>
+      </w:pPr>
+      <w:r>
+        <w:rPr>
+          <w:b w:val="false"/>
+          <w:bCs w:val="false"/>
+          <w:u w:val="none"/>
+        </w:rPr>
+        <w:t>Militärische Kommunikation</w:t>
+      </w:r>
+    </w:p>
+    <w:p>
+      <w:pPr>
+        <w:pStyle w:val="Normal"/>
+        <w:bidi w:val="0"/>
+        <w:jc w:val="start"/>
+        <w:rPr>
+          <w:b w:val="false"/>
+          <w:bCs w:val="false"/>
+          <w:u w:val="none"/>
+        </w:rPr>
+      </w:pPr>
+      <w:r>
+        <w:rPr>
+          <w:b w:val="false"/>
+          <w:bCs w:val="false"/>
+          <w:u w:val="none"/>
+        </w:rPr>
+        <w:tab/>
+        <w:t xml:space="preserve">Verstecken von Befehlen und geheimen Nachrichten in alltäglichen Daten, um Spionage zu </w:t>
+        <w:tab/>
+        <w:t>verhindern</w:t>
+      </w:r>
+    </w:p>
+    <w:p>
+      <w:pPr>
+        <w:pStyle w:val="Normal"/>
+        <w:bidi w:val="0"/>
+        <w:jc w:val="start"/>
+        <w:rPr>
+          <w:b w:val="false"/>
+          <w:bCs w:val="false"/>
+          <w:u w:val="none"/>
+        </w:rPr>
+      </w:pPr>
+      <w:r>
+        <w:rPr>
+          <w:b w:val="false"/>
+          <w:bCs w:val="false"/>
+          <w:u w:val="none"/>
+        </w:rPr>
+      </w:r>
+    </w:p>
+    <w:p>
+      <w:pPr>
+        <w:pStyle w:val="Normal"/>
+        <w:bidi w:val="0"/>
+        <w:jc w:val="start"/>
+        <w:rPr>
+          <w:b w:val="false"/>
+          <w:bCs w:val="false"/>
+          <w:u w:val="none"/>
+        </w:rPr>
+      </w:pPr>
+      <w:r>
+        <w:rPr>
+          <w:b w:val="false"/>
+          <w:bCs w:val="false"/>
+          <w:u w:val="none"/>
+        </w:rPr>
+        <w:t>Digitales Wasserzeichen</w:t>
+      </w:r>
+    </w:p>
+    <w:p>
+      <w:pPr>
+        <w:pStyle w:val="Normal"/>
+        <w:bidi w:val="0"/>
+        <w:jc w:val="start"/>
+        <w:rPr>
+          <w:b w:val="false"/>
+          <w:bCs w:val="false"/>
+          <w:u w:val="none"/>
+        </w:rPr>
+      </w:pPr>
+      <w:r>
+        <w:rPr>
+          <w:b w:val="false"/>
+          <w:bCs w:val="false"/>
+          <w:u w:val="none"/>
+        </w:rPr>
+        <w:tab/>
+        <w:t>Schutz vor Urheberrechten durch Einbetten von Identifikationsmerkmalen in Medien</w:t>
+      </w:r>
+    </w:p>
+    <w:p>
+      <w:pPr>
+        <w:pStyle w:val="Normal"/>
+        <w:bidi w:val="0"/>
+        <w:jc w:val="start"/>
+        <w:rPr>
+          <w:b w:val="false"/>
+          <w:bCs w:val="false"/>
+          <w:u w:val="none"/>
+        </w:rPr>
+      </w:pPr>
+      <w:r>
+        <w:rPr>
+          <w:b w:val="false"/>
+          <w:bCs w:val="false"/>
+          <w:u w:val="none"/>
+        </w:rPr>
+      </w:r>
+    </w:p>
+    <w:p>
+      <w:pPr>
+        <w:pStyle w:val="Normal"/>
+        <w:bidi w:val="0"/>
+        <w:jc w:val="start"/>
+        <w:rPr>
+          <w:b w:val="false"/>
+          <w:bCs w:val="false"/>
+          <w:u w:val="none"/>
+        </w:rPr>
+      </w:pPr>
+      <w:r>
+        <w:rPr>
+          <w:b w:val="false"/>
+          <w:bCs w:val="false"/>
+          <w:u w:val="none"/>
+        </w:rPr>
+        <w:t>Sicherheitsmaßnahmen</w:t>
+      </w:r>
+    </w:p>
+    <w:p>
+      <w:pPr>
+        <w:pStyle w:val="Normal"/>
+        <w:bidi w:val="0"/>
+        <w:jc w:val="start"/>
+        <w:rPr>
+          <w:b w:val="false"/>
+          <w:bCs w:val="false"/>
+          <w:u w:val="none"/>
+        </w:rPr>
+      </w:pPr>
+      <w:r>
+        <w:rPr>
+          <w:b w:val="false"/>
+          <w:bCs w:val="false"/>
+          <w:u w:val="none"/>
+        </w:rPr>
+        <w:tab/>
+        <w:t>Verhindern der Entdeckung sensibler Informationen durch unbefugten Zugriff</w:t>
+      </w:r>
+    </w:p>
+    <w:p>
+      <w:pPr>
+        <w:pStyle w:val="Normal"/>
+        <w:bidi w:val="0"/>
+        <w:jc w:val="start"/>
+        <w:rPr>
+          <w:b w:val="false"/>
+          <w:bCs w:val="false"/>
+          <w:u w:val="none"/>
+        </w:rPr>
+      </w:pPr>
+      <w:r>
+        <w:rPr>
+          <w:b w:val="false"/>
+          <w:bCs w:val="false"/>
+          <w:u w:val="none"/>
+        </w:rPr>
+      </w:r>
+    </w:p>
+    <w:p>
+      <w:pPr>
+        <w:pStyle w:val="Normal"/>
+        <w:bidi w:val="0"/>
+        <w:jc w:val="start"/>
+        <w:rPr>
+          <w:b/>
+          <w:bCs/>
+          <w:u w:val="none"/>
+        </w:rPr>
+      </w:pPr>
+      <w:r>
+        <w:rPr>
+          <w:b/>
+          <w:bCs/>
+          <w:u w:val="none"/>
+        </w:rPr>
+        <w:t>6. Herausforderungen und Risiken</w:t>
+      </w:r>
+    </w:p>
+    <w:p>
+      <w:pPr>
+        <w:pStyle w:val="Normal"/>
+        <w:bidi w:val="0"/>
+        <w:jc w:val="start"/>
+        <w:rPr>
+          <w:b w:val="false"/>
+          <w:bCs w:val="false"/>
+          <w:u w:val="none"/>
+        </w:rPr>
+      </w:pPr>
+      <w:r>
+        <w:rPr>
+          <w:b w:val="false"/>
+          <w:bCs w:val="false"/>
+          <w:u w:val="none"/>
+        </w:rPr>
+        <w:t>Erkennung durch Steganographie</w:t>
+      </w:r>
+    </w:p>
+    <w:p>
+      <w:pPr>
+        <w:pStyle w:val="Normal"/>
+        <w:bidi w:val="0"/>
+        <w:jc w:val="start"/>
+        <w:rPr>
+          <w:b w:val="false"/>
+          <w:bCs w:val="false"/>
+          <w:u w:val="none"/>
+        </w:rPr>
+      </w:pPr>
+      <w:r>
+        <w:rPr>
+          <w:b w:val="false"/>
+          <w:bCs w:val="false"/>
+          <w:u w:val="none"/>
+        </w:rPr>
+        <w:tab/>
+        <w:t xml:space="preserve">Entwicklung von Techniken zur Entdeckung versteckter Informationen (statistische Analyse, </w:t>
+        <w:tab/>
+        <w:t>ML)</w:t>
+      </w:r>
+    </w:p>
+    <w:p>
+      <w:pPr>
+        <w:pStyle w:val="Normal"/>
+        <w:bidi w:val="0"/>
+        <w:jc w:val="start"/>
+        <w:rPr>
+          <w:b w:val="false"/>
+          <w:bCs w:val="false"/>
+          <w:u w:val="none"/>
+        </w:rPr>
+      </w:pPr>
+      <w:r>
+        <w:rPr>
+          <w:b w:val="false"/>
+          <w:bCs w:val="false"/>
+          <w:u w:val="none"/>
+        </w:rPr>
+      </w:r>
+    </w:p>
+    <w:p>
+      <w:pPr>
+        <w:pStyle w:val="Normal"/>
+        <w:bidi w:val="0"/>
+        <w:jc w:val="start"/>
+        <w:rPr>
+          <w:b w:val="false"/>
+          <w:bCs w:val="false"/>
+          <w:u w:val="none"/>
+        </w:rPr>
+      </w:pPr>
+      <w:r>
+        <w:rPr>
+          <w:b w:val="false"/>
+          <w:bCs w:val="false"/>
+          <w:u w:val="none"/>
+        </w:rPr>
+        <w:t>Kapazitätsgrenze</w:t>
+      </w:r>
+    </w:p>
+    <w:p>
+      <w:pPr>
+        <w:pStyle w:val="Normal"/>
+        <w:bidi w:val="0"/>
+        <w:jc w:val="start"/>
+        <w:rPr>
+          <w:b w:val="false"/>
+          <w:bCs w:val="false"/>
+          <w:u w:val="none"/>
+        </w:rPr>
+      </w:pPr>
+      <w:r>
+        <w:rPr>
+          <w:b w:val="false"/>
+          <w:bCs w:val="false"/>
+          <w:u w:val="none"/>
+        </w:rPr>
+        <w:tab/>
+        <w:t xml:space="preserve">Beschränkte Menge an Daten, die Verborgen werden können, ohne die Erkennbarkeit zu </w:t>
+        <w:tab/>
+        <w:t>erhöhen</w:t>
+      </w:r>
+    </w:p>
+    <w:p>
+      <w:pPr>
+        <w:pStyle w:val="Normal"/>
+        <w:bidi w:val="0"/>
+        <w:jc w:val="start"/>
+        <w:rPr>
+          <w:b w:val="false"/>
+          <w:bCs w:val="false"/>
+          <w:u w:val="none"/>
+        </w:rPr>
+      </w:pPr>
+      <w:r>
+        <w:rPr>
+          <w:b w:val="false"/>
+          <w:bCs w:val="false"/>
+          <w:u w:val="none"/>
+        </w:rPr>
+      </w:r>
+    </w:p>
+    <w:p>
+      <w:pPr>
+        <w:pStyle w:val="Normal"/>
+        <w:bidi w:val="0"/>
+        <w:jc w:val="start"/>
+        <w:rPr>
+          <w:b w:val="false"/>
+          <w:bCs w:val="false"/>
+          <w:u w:val="none"/>
+        </w:rPr>
+      </w:pPr>
+      <w:r>
+        <w:rPr>
+          <w:b w:val="false"/>
+          <w:bCs w:val="false"/>
+          <w:u w:val="none"/>
+        </w:rPr>
+        <w:t>Missbrauch</w:t>
+      </w:r>
+    </w:p>
+    <w:p>
+      <w:pPr>
+        <w:pStyle w:val="Normal"/>
+        <w:bidi w:val="0"/>
+        <w:jc w:val="start"/>
+        <w:rPr>
+          <w:b w:val="false"/>
+          <w:bCs w:val="false"/>
+          <w:u w:val="none"/>
+        </w:rPr>
+      </w:pPr>
+      <w:r>
+        <w:rPr>
+          <w:b w:val="false"/>
+          <w:bCs w:val="false"/>
+          <w:u w:val="none"/>
+        </w:rPr>
+        <w:tab/>
+        <w:t>Steganographie kann von Kriminellen genutzt werden, um illegale Aktivitäten zu verbergen</w:t>
+      </w:r>
+    </w:p>
+    <w:p>
+      <w:pPr>
+        <w:pStyle w:val="Normal"/>
+        <w:bidi w:val="0"/>
+        <w:jc w:val="start"/>
+        <w:rPr>
+          <w:b w:val="false"/>
+          <w:bCs w:val="false"/>
+          <w:u w:val="none"/>
+        </w:rPr>
+      </w:pPr>
+      <w:r>
+        <w:rPr>
+          <w:b w:val="false"/>
+          <w:bCs w:val="false"/>
+          <w:u w:val="none"/>
+        </w:rPr>
+      </w:r>
+    </w:p>
+    <w:p>
+      <w:pPr>
+        <w:pStyle w:val="Normal"/>
+        <w:bidi w:val="0"/>
+        <w:jc w:val="start"/>
+        <w:rPr>
+          <w:b/>
+          <w:bCs/>
+          <w:u w:val="none"/>
+        </w:rPr>
+      </w:pPr>
+      <w:r>
+        <w:rPr>
+          <w:b/>
+          <w:bCs/>
+          <w:u w:val="none"/>
+        </w:rPr>
+        <w:t>7. Erkennung von Steganographie</w:t>
+      </w:r>
+    </w:p>
+    <w:p>
+      <w:pPr>
+        <w:pStyle w:val="Normal"/>
+        <w:bidi w:val="0"/>
+        <w:jc w:val="start"/>
+        <w:rPr>
+          <w:b w:val="false"/>
+          <w:bCs w:val="false"/>
+          <w:u w:val="none"/>
+        </w:rPr>
+      </w:pPr>
+      <w:r>
+        <w:rPr>
+          <w:b w:val="false"/>
+          <w:bCs w:val="false"/>
+          <w:u w:val="none"/>
+        </w:rPr>
+        <w:t>Visuelle und auditive Analyse</w:t>
+      </w:r>
+    </w:p>
+    <w:p>
+      <w:pPr>
+        <w:pStyle w:val="Normal"/>
+        <w:bidi w:val="0"/>
+        <w:jc w:val="start"/>
+        <w:rPr>
+          <w:b w:val="false"/>
+          <w:bCs w:val="false"/>
+          <w:u w:val="none"/>
+        </w:rPr>
+      </w:pPr>
+      <w:r>
+        <w:rPr>
+          <w:b w:val="false"/>
+          <w:bCs w:val="false"/>
+          <w:u w:val="none"/>
+        </w:rPr>
+        <w:tab/>
+        <w:t>Sicht- oder hörbare Artefakte in Medien können auf versteckte Daten hinweisen</w:t>
+      </w:r>
+    </w:p>
+    <w:p>
+      <w:pPr>
+        <w:pStyle w:val="Normal"/>
+        <w:bidi w:val="0"/>
+        <w:jc w:val="start"/>
+        <w:rPr>
+          <w:b w:val="false"/>
+          <w:bCs w:val="false"/>
+          <w:u w:val="none"/>
+        </w:rPr>
+      </w:pPr>
+      <w:r>
+        <w:rPr>
+          <w:b w:val="false"/>
+          <w:bCs w:val="false"/>
+          <w:u w:val="none"/>
+        </w:rPr>
+      </w:r>
+    </w:p>
+    <w:p>
+      <w:pPr>
+        <w:pStyle w:val="Normal"/>
+        <w:bidi w:val="0"/>
+        <w:jc w:val="start"/>
+        <w:rPr>
+          <w:b w:val="false"/>
+          <w:bCs w:val="false"/>
+          <w:u w:val="none"/>
+        </w:rPr>
+      </w:pPr>
+      <w:r>
+        <w:rPr>
+          <w:b w:val="false"/>
+          <w:bCs w:val="false"/>
+          <w:u w:val="none"/>
+        </w:rPr>
+        <w:t>Statistische Analyse</w:t>
+      </w:r>
+    </w:p>
+    <w:p>
+      <w:pPr>
+        <w:pStyle w:val="Normal"/>
+        <w:bidi w:val="0"/>
+        <w:jc w:val="start"/>
+        <w:rPr>
+          <w:b w:val="false"/>
+          <w:bCs w:val="false"/>
+          <w:u w:val="none"/>
+        </w:rPr>
+      </w:pPr>
+      <w:r>
+        <w:rPr>
+          <w:b w:val="false"/>
+          <w:bCs w:val="false"/>
+          <w:u w:val="none"/>
+        </w:rPr>
+        <w:tab/>
+        <w:t xml:space="preserve">Analyse von Mustern und Anomalien in digitalen Medien, die auf steganographische Inhalte </w:t>
+        <w:tab/>
+        <w:t>hindeuten können</w:t>
+      </w:r>
+    </w:p>
+    <w:p>
+      <w:pPr>
+        <w:pStyle w:val="Normal"/>
+        <w:bidi w:val="0"/>
+        <w:jc w:val="start"/>
+        <w:rPr>
+          <w:b/>
+          <w:bCs/>
+          <w:u w:val="none"/>
+        </w:rPr>
+      </w:pPr>
+      <w:r>
+        <w:rPr>
+          <w:b/>
+          <w:bCs/>
+          <w:u w:val="none"/>
+        </w:rPr>
+      </w:r>
+    </w:p>
+    <w:p>
+      <w:pPr>
+        <w:pStyle w:val="Normal"/>
+        <w:bidi w:val="0"/>
+        <w:jc w:val="start"/>
+        <w:rPr>
+          <w:b w:val="false"/>
+          <w:bCs w:val="false"/>
+          <w:u w:val="none"/>
+        </w:rPr>
+      </w:pPr>
+      <w:r>
+        <w:rPr>
+          <w:b w:val="false"/>
+          <w:bCs w:val="false"/>
+          <w:u w:val="none"/>
+        </w:rPr>
+        <w:t>Softwaretools</w:t>
+      </w:r>
+    </w:p>
+    <w:p>
+      <w:pPr>
+        <w:pStyle w:val="Normal"/>
+        <w:bidi w:val="0"/>
+        <w:jc w:val="start"/>
+        <w:rPr>
+          <w:b w:val="false"/>
+          <w:bCs w:val="false"/>
+          <w:u w:val="none"/>
+        </w:rPr>
+      </w:pPr>
+      <w:r>
+        <w:rPr>
+          <w:b w:val="false"/>
+          <w:bCs w:val="false"/>
+          <w:u w:val="none"/>
+        </w:rPr>
+        <w:tab/>
+        <w:t xml:space="preserve">z.B. Stegdetect (ist eig defunct seit 2019, aber Snowden hat seine Folien seit da nicht mehr </w:t>
+        <w:tab/>
+        <w:t>aktualisiert)</w:t>
+      </w:r>
+    </w:p>
+    <w:p>
+      <w:pPr>
+        <w:pStyle w:val="Normal"/>
+        <w:bidi w:val="0"/>
+        <w:jc w:val="start"/>
+        <w:rPr>
+          <w:b w:val="false"/>
+          <w:bCs w:val="false"/>
+          <w:u w:val="none"/>
+        </w:rPr>
+      </w:pPr>
+      <w:r>
+        <w:rPr>
+          <w:b w:val="false"/>
+          <w:bCs w:val="false"/>
+          <w:u w:val="none"/>
+        </w:rPr>
+      </w:r>
+    </w:p>
+    <w:p>
+      <w:pPr>
+        <w:pStyle w:val="Normal"/>
+        <w:bidi w:val="0"/>
+        <w:jc w:val="start"/>
+        <w:rPr>
+          <w:b w:val="false"/>
+          <w:bCs w:val="false"/>
+          <w:u w:val="none"/>
+        </w:rPr>
+      </w:pPr>
+      <w:r>
+        <w:rPr>
+          <w:b/>
+          <w:bCs/>
+          <w:u w:val="none"/>
+        </w:rPr>
+        <w:t>8. Fazit</w:t>
+      </w:r>
+    </w:p>
+    <w:p>
+      <w:pPr>
+        <w:pStyle w:val="Normal"/>
+        <w:bidi w:val="0"/>
+        <w:jc w:val="start"/>
+        <w:rPr>
+          <w:b w:val="false"/>
+          <w:bCs w:val="false"/>
+          <w:u w:val="none"/>
+        </w:rPr>
+      </w:pPr>
+      <w:r>
+        <w:rPr>
+          <w:b w:val="false"/>
+          <w:bCs w:val="false"/>
+          <w:u w:val="none"/>
+        </w:rPr>
+        <w:t>Steganographie bietet eine zusätzliche Sicherheitsebene durch die Geheimhaltung der Existent von Nachrichten. Trotz ihrer Vorteile muss sie mit Bedacht eingesetzt werden, da sie auch missbraucht werden kann.</w:t>
+        <w:tab/>
       </w:r>
     </w:p>
     <w:sectPr>
@@ -178,6 +1615,7 @@
       <w:pgNumType w:fmt="decimal"/>
       <w:formProt w:val="false"/>
       <w:textDirection w:val="lrTb"/>
+      <w:docGrid w:type="default" w:linePitch="100" w:charSpace="0"/>
     </w:sectPr>
   </w:body>
 </w:document>
@@ -197,7 +1635,6 @@
     </w:rPrDefault>
     <w:pPrDefault>
       <w:pPr>
-        <w:widowControl/>
         <w:suppressAutoHyphens w:val="true"/>
       </w:pPr>
     </w:pPrDefault>
@@ -207,7 +1644,10 @@
     <w:qFormat/>
     <w:pPr>
       <w:widowControl/>
+      <w:suppressAutoHyphens w:val="true"/>
       <w:bidi w:val="0"/>
+      <w:spacing w:before="0" w:after="0"/>
+      <w:jc w:val="start"/>
     </w:pPr>
     <w:rPr>
       <w:rFonts w:ascii="Liberation Serif" w:hAnsi="Liberation Serif" w:eastAsia="NSimSun" w:cs="Arial"/>
